--- a/Documentation/Main Paper/Main Paper v1.4.docx
+++ b/Documentation/Main Paper/Main Paper v1.4.docx
@@ -4679,8 +4679,6 @@
           <w:szCs w:val="29"/>
         </w:rPr>
       </w:pPr>
-      <w:bookmarkStart w:id="0" w:name="_GoBack"/>
-      <w:bookmarkEnd w:id="0"/>
     </w:p>
     <w:p>
       <w:pPr>
@@ -4946,93 +4944,323 @@
     <w:p>
       <w:pPr>
         <w:pStyle w:val="ListParagraph"/>
-        <w:jc w:val="both"/>
-        <w:rPr>
-          <w:rFonts w:ascii="Times New Roman" w:hAnsi="Times New Roman" w:cs="Times New Roman"/>
-          <w:sz w:val="24"/>
-          <w:szCs w:val="29"/>
-        </w:rPr>
-      </w:pPr>
-    </w:p>
-    <w:p>
-      <w:pPr>
-        <w:jc w:val="both"/>
-        <w:rPr>
-          <w:rFonts w:ascii="Times New Roman" w:hAnsi="Times New Roman" w:cs="Times New Roman"/>
-          <w:sz w:val="24"/>
-          <w:szCs w:val="29"/>
-        </w:rPr>
-      </w:pPr>
-    </w:p>
-    <w:p>
-      <w:pPr>
-        <w:jc w:val="both"/>
-        <w:rPr>
-          <w:rFonts w:ascii="Times New Roman" w:hAnsi="Times New Roman" w:cs="Times New Roman"/>
-          <w:sz w:val="24"/>
-          <w:szCs w:val="29"/>
-        </w:rPr>
-      </w:pPr>
-    </w:p>
-    <w:p>
-      <w:pPr>
-        <w:jc w:val="both"/>
-        <w:rPr>
-          <w:rFonts w:ascii="Times New Roman" w:hAnsi="Times New Roman" w:cs="Times New Roman"/>
-          <w:sz w:val="24"/>
-          <w:szCs w:val="29"/>
-        </w:rPr>
-      </w:pPr>
-    </w:p>
-    <w:p>
-      <w:pPr>
-        <w:jc w:val="both"/>
-        <w:rPr>
-          <w:rFonts w:ascii="Times New Roman" w:hAnsi="Times New Roman" w:cs="Times New Roman"/>
-          <w:sz w:val="24"/>
-          <w:szCs w:val="29"/>
-        </w:rPr>
-      </w:pPr>
-    </w:p>
-    <w:p>
-      <w:pPr>
-        <w:jc w:val="both"/>
-        <w:rPr>
-          <w:rFonts w:ascii="Times New Roman" w:hAnsi="Times New Roman" w:cs="Times New Roman"/>
-          <w:sz w:val="24"/>
-          <w:szCs w:val="29"/>
-        </w:rPr>
-      </w:pPr>
-    </w:p>
-    <w:p>
-      <w:pPr>
-        <w:jc w:val="both"/>
-        <w:rPr>
-          <w:rFonts w:ascii="Times New Roman" w:hAnsi="Times New Roman" w:cs="Times New Roman"/>
-          <w:sz w:val="24"/>
-          <w:szCs w:val="29"/>
-        </w:rPr>
-      </w:pPr>
-    </w:p>
-    <w:p>
-      <w:pPr>
-        <w:jc w:val="both"/>
-        <w:rPr>
-          <w:rFonts w:ascii="Times New Roman" w:hAnsi="Times New Roman" w:cs="Times New Roman"/>
-          <w:sz w:val="24"/>
-          <w:szCs w:val="29"/>
-        </w:rPr>
-      </w:pPr>
-    </w:p>
-    <w:p>
-      <w:pPr>
-        <w:jc w:val="both"/>
-        <w:rPr>
-          <w:rFonts w:ascii="Times New Roman" w:hAnsi="Times New Roman" w:cs="Times New Roman"/>
-          <w:sz w:val="24"/>
-          <w:szCs w:val="29"/>
-        </w:rPr>
-      </w:pPr>
+        <w:numPr>
+          <w:ilvl w:val="0"/>
+          <w:numId w:val="3"/>
+        </w:numPr>
+        <w:jc w:val="both"/>
+        <w:rPr>
+          <w:rFonts w:ascii="Times New Roman" w:hAnsi="Times New Roman" w:cs="Times New Roman"/>
+          <w:sz w:val="24"/>
+          <w:szCs w:val="29"/>
+        </w:rPr>
+      </w:pPr>
+      <w:r>
+        <w:rPr>
+          <w:rFonts w:ascii="Times New Roman" w:hAnsi="Times New Roman" w:cs="Times New Roman"/>
+          <w:sz w:val="24"/>
+          <w:szCs w:val="29"/>
+        </w:rPr>
+        <w:lastRenderedPageBreak/>
+        <w:t>Use Case Fully Developed</w:t>
+      </w:r>
+    </w:p>
+    <w:p>
+      <w:pPr>
+        <w:pStyle w:val="ListParagraph"/>
+        <w:jc w:val="both"/>
+        <w:rPr>
+          <w:rFonts w:ascii="Times New Roman" w:hAnsi="Times New Roman" w:cs="Times New Roman"/>
+          <w:sz w:val="24"/>
+          <w:szCs w:val="29"/>
+        </w:rPr>
+      </w:pPr>
+    </w:p>
+    <w:p>
+      <w:pPr>
+        <w:pStyle w:val="ListParagraph"/>
+        <w:jc w:val="both"/>
+        <w:rPr>
+          <w:rFonts w:ascii="Times New Roman" w:hAnsi="Times New Roman" w:cs="Times New Roman"/>
+          <w:sz w:val="24"/>
+          <w:szCs w:val="29"/>
+        </w:rPr>
+      </w:pPr>
+      <w:r>
+        <w:rPr>
+          <w:rFonts w:ascii="Times New Roman" w:hAnsi="Times New Roman" w:cs="Times New Roman"/>
+          <w:noProof/>
+          <w:sz w:val="24"/>
+          <w:szCs w:val="29"/>
+          <w:lang w:eastAsia="en-PH"/>
+        </w:rPr>
+        <w:drawing>
+          <wp:inline distT="0" distB="0" distL="0" distR="0">
+            <wp:extent cx="4552950" cy="4924425"/>
+            <wp:effectExtent l="0" t="0" r="0" b="9525"/>
+            <wp:docPr id="20" name="Picture 20"/>
+            <wp:cNvGraphicFramePr>
+              <a:graphicFrameLocks xmlns:a="http://schemas.openxmlformats.org/drawingml/2006/main" noChangeAspect="1"/>
+            </wp:cNvGraphicFramePr>
+            <a:graphic xmlns:a="http://schemas.openxmlformats.org/drawingml/2006/main">
+              <a:graphicData uri="http://schemas.openxmlformats.org/drawingml/2006/picture">
+                <pic:pic xmlns:pic="http://schemas.openxmlformats.org/drawingml/2006/picture">
+                  <pic:nvPicPr>
+                    <pic:cNvPr id="20" name="18.jpg"/>
+                    <pic:cNvPicPr/>
+                  </pic:nvPicPr>
+                  <pic:blipFill>
+                    <a:blip r:embed="rId24">
+                      <a:extLst>
+                        <a:ext uri="{28A0092B-C50C-407E-A947-70E740481C1C}">
+                          <a14:useLocalDpi xmlns:a14="http://schemas.microsoft.com/office/drawing/2010/main" val="0"/>
+                        </a:ext>
+                      </a:extLst>
+                    </a:blip>
+                    <a:stretch>
+                      <a:fillRect/>
+                    </a:stretch>
+                  </pic:blipFill>
+                  <pic:spPr>
+                    <a:xfrm>
+                      <a:off x="0" y="0"/>
+                      <a:ext cx="4552950" cy="4924425"/>
+                    </a:xfrm>
+                    <a:prstGeom prst="rect">
+                      <a:avLst/>
+                    </a:prstGeom>
+                  </pic:spPr>
+                </pic:pic>
+              </a:graphicData>
+            </a:graphic>
+          </wp:inline>
+        </w:drawing>
+      </w:r>
+    </w:p>
+    <w:p>
+      <w:pPr>
+        <w:jc w:val="both"/>
+        <w:rPr>
+          <w:rFonts w:ascii="Times New Roman" w:hAnsi="Times New Roman" w:cs="Times New Roman"/>
+          <w:sz w:val="24"/>
+          <w:szCs w:val="29"/>
+        </w:rPr>
+      </w:pPr>
+    </w:p>
+    <w:p>
+      <w:pPr>
+        <w:jc w:val="both"/>
+        <w:rPr>
+          <w:rFonts w:ascii="Times New Roman" w:hAnsi="Times New Roman" w:cs="Times New Roman"/>
+          <w:sz w:val="24"/>
+          <w:szCs w:val="29"/>
+        </w:rPr>
+      </w:pPr>
+    </w:p>
+    <w:p>
+      <w:pPr>
+        <w:jc w:val="both"/>
+        <w:rPr>
+          <w:rFonts w:ascii="Times New Roman" w:hAnsi="Times New Roman" w:cs="Times New Roman"/>
+          <w:sz w:val="24"/>
+          <w:szCs w:val="29"/>
+        </w:rPr>
+      </w:pPr>
+    </w:p>
+    <w:p>
+      <w:pPr>
+        <w:jc w:val="both"/>
+        <w:rPr>
+          <w:rFonts w:ascii="Times New Roman" w:hAnsi="Times New Roman" w:cs="Times New Roman"/>
+          <w:sz w:val="24"/>
+          <w:szCs w:val="29"/>
+        </w:rPr>
+      </w:pPr>
+    </w:p>
+    <w:p>
+      <w:pPr>
+        <w:jc w:val="both"/>
+        <w:rPr>
+          <w:rFonts w:ascii="Times New Roman" w:hAnsi="Times New Roman" w:cs="Times New Roman"/>
+          <w:sz w:val="24"/>
+          <w:szCs w:val="29"/>
+        </w:rPr>
+      </w:pPr>
+    </w:p>
+    <w:p>
+      <w:pPr>
+        <w:jc w:val="both"/>
+        <w:rPr>
+          <w:rFonts w:ascii="Times New Roman" w:hAnsi="Times New Roman" w:cs="Times New Roman"/>
+          <w:sz w:val="24"/>
+          <w:szCs w:val="29"/>
+        </w:rPr>
+      </w:pPr>
+    </w:p>
+    <w:p>
+      <w:pPr>
+        <w:jc w:val="both"/>
+        <w:rPr>
+          <w:rFonts w:ascii="Times New Roman" w:hAnsi="Times New Roman" w:cs="Times New Roman"/>
+          <w:sz w:val="24"/>
+          <w:szCs w:val="29"/>
+        </w:rPr>
+      </w:pPr>
+    </w:p>
+    <w:p>
+      <w:pPr>
+        <w:jc w:val="both"/>
+        <w:rPr>
+          <w:rFonts w:ascii="Times New Roman" w:hAnsi="Times New Roman" w:cs="Times New Roman"/>
+          <w:sz w:val="24"/>
+          <w:szCs w:val="29"/>
+        </w:rPr>
+      </w:pPr>
+    </w:p>
+    <w:p>
+      <w:pPr>
+        <w:jc w:val="both"/>
+        <w:rPr>
+          <w:rFonts w:ascii="Times New Roman" w:hAnsi="Times New Roman" w:cs="Times New Roman"/>
+          <w:sz w:val="24"/>
+          <w:szCs w:val="29"/>
+        </w:rPr>
+      </w:pPr>
+    </w:p>
+    <w:p>
+      <w:pPr>
+        <w:jc w:val="both"/>
+        <w:rPr>
+          <w:rFonts w:ascii="Times New Roman" w:hAnsi="Times New Roman" w:cs="Times New Roman"/>
+          <w:sz w:val="24"/>
+          <w:szCs w:val="29"/>
+        </w:rPr>
+      </w:pPr>
+    </w:p>
+    <w:p>
+      <w:pPr>
+        <w:jc w:val="both"/>
+        <w:rPr>
+          <w:rFonts w:ascii="Times New Roman" w:hAnsi="Times New Roman" w:cs="Times New Roman"/>
+          <w:sz w:val="24"/>
+          <w:szCs w:val="29"/>
+        </w:rPr>
+      </w:pPr>
+      <w:r>
+        <w:rPr>
+          <w:rFonts w:ascii="Times New Roman" w:hAnsi="Times New Roman" w:cs="Times New Roman"/>
+          <w:noProof/>
+          <w:sz w:val="24"/>
+          <w:szCs w:val="29"/>
+          <w:lang w:eastAsia="en-PH"/>
+        </w:rPr>
+        <w:lastRenderedPageBreak/>
+        <w:drawing>
+          <wp:anchor distT="0" distB="0" distL="114300" distR="114300" simplePos="0" relativeHeight="251663360" behindDoc="0" locked="0" layoutInCell="1" allowOverlap="1" wp14:anchorId="13F9EBDF" wp14:editId="75DA8C78">
+            <wp:simplePos x="0" y="0"/>
+            <wp:positionH relativeFrom="margin">
+              <wp:align>left</wp:align>
+            </wp:positionH>
+            <wp:positionV relativeFrom="paragraph">
+              <wp:posOffset>5124178</wp:posOffset>
+            </wp:positionV>
+            <wp:extent cx="3789937" cy="3682093"/>
+            <wp:effectExtent l="0" t="0" r="1270" b="0"/>
+            <wp:wrapNone/>
+            <wp:docPr id="22" name="Picture 22"/>
+            <wp:cNvGraphicFramePr>
+              <a:graphicFrameLocks xmlns:a="http://schemas.openxmlformats.org/drawingml/2006/main" noChangeAspect="1"/>
+            </wp:cNvGraphicFramePr>
+            <a:graphic xmlns:a="http://schemas.openxmlformats.org/drawingml/2006/main">
+              <a:graphicData uri="http://schemas.openxmlformats.org/drawingml/2006/picture">
+                <pic:pic xmlns:pic="http://schemas.openxmlformats.org/drawingml/2006/picture">
+                  <pic:nvPicPr>
+                    <pic:cNvPr id="22" name="20.jpg"/>
+                    <pic:cNvPicPr/>
+                  </pic:nvPicPr>
+                  <pic:blipFill>
+                    <a:blip r:embed="rId25">
+                      <a:extLst>
+                        <a:ext uri="{28A0092B-C50C-407E-A947-70E740481C1C}">
+                          <a14:useLocalDpi xmlns:a14="http://schemas.microsoft.com/office/drawing/2010/main" val="0"/>
+                        </a:ext>
+                      </a:extLst>
+                    </a:blip>
+                    <a:stretch>
+                      <a:fillRect/>
+                    </a:stretch>
+                  </pic:blipFill>
+                  <pic:spPr>
+                    <a:xfrm>
+                      <a:off x="0" y="0"/>
+                      <a:ext cx="3789937" cy="3682093"/>
+                    </a:xfrm>
+                    <a:prstGeom prst="rect">
+                      <a:avLst/>
+                    </a:prstGeom>
+                  </pic:spPr>
+                </pic:pic>
+              </a:graphicData>
+            </a:graphic>
+            <wp14:sizeRelH relativeFrom="page">
+              <wp14:pctWidth>0</wp14:pctWidth>
+            </wp14:sizeRelH>
+            <wp14:sizeRelV relativeFrom="page">
+              <wp14:pctHeight>0</wp14:pctHeight>
+            </wp14:sizeRelV>
+          </wp:anchor>
+        </w:drawing>
+      </w:r>
+      <w:r>
+        <w:rPr>
+          <w:rFonts w:ascii="Times New Roman" w:hAnsi="Times New Roman" w:cs="Times New Roman"/>
+          <w:noProof/>
+          <w:sz w:val="24"/>
+          <w:szCs w:val="29"/>
+          <w:lang w:eastAsia="en-PH"/>
+        </w:rPr>
+        <w:drawing>
+          <wp:inline distT="0" distB="0" distL="0" distR="0" wp14:anchorId="29C805BA" wp14:editId="79908B01">
+            <wp:extent cx="3781425" cy="5124450"/>
+            <wp:effectExtent l="0" t="0" r="9525" b="0"/>
+            <wp:docPr id="21" name="Picture 21"/>
+            <wp:cNvGraphicFramePr>
+              <a:graphicFrameLocks xmlns:a="http://schemas.openxmlformats.org/drawingml/2006/main" noChangeAspect="1"/>
+            </wp:cNvGraphicFramePr>
+            <a:graphic xmlns:a="http://schemas.openxmlformats.org/drawingml/2006/main">
+              <a:graphicData uri="http://schemas.openxmlformats.org/drawingml/2006/picture">
+                <pic:pic xmlns:pic="http://schemas.openxmlformats.org/drawingml/2006/picture">
+                  <pic:nvPicPr>
+                    <pic:cNvPr id="21" name="19.jpg"/>
+                    <pic:cNvPicPr/>
+                  </pic:nvPicPr>
+                  <pic:blipFill>
+                    <a:blip r:embed="rId26">
+                      <a:extLst>
+                        <a:ext uri="{28A0092B-C50C-407E-A947-70E740481C1C}">
+                          <a14:useLocalDpi xmlns:a14="http://schemas.microsoft.com/office/drawing/2010/main" val="0"/>
+                        </a:ext>
+                      </a:extLst>
+                    </a:blip>
+                    <a:stretch>
+                      <a:fillRect/>
+                    </a:stretch>
+                  </pic:blipFill>
+                  <pic:spPr>
+                    <a:xfrm>
+                      <a:off x="0" y="0"/>
+                      <a:ext cx="3781425" cy="5124450"/>
+                    </a:xfrm>
+                    <a:prstGeom prst="rect">
+                      <a:avLst/>
+                    </a:prstGeom>
+                  </pic:spPr>
+                </pic:pic>
+              </a:graphicData>
+            </a:graphic>
+          </wp:inline>
+        </w:drawing>
+      </w:r>
     </w:p>
     <w:p>
       <w:pPr>
@@ -5147,6 +5375,57 @@
           <w:szCs w:val="29"/>
         </w:rPr>
       </w:pPr>
+      <w:r>
+        <w:rPr>
+          <w:rFonts w:ascii="Times New Roman" w:hAnsi="Times New Roman" w:cs="Times New Roman"/>
+          <w:noProof/>
+          <w:sz w:val="24"/>
+          <w:szCs w:val="29"/>
+          <w:lang w:eastAsia="en-PH"/>
+        </w:rPr>
+        <w:lastRenderedPageBreak/>
+        <w:drawing>
+          <wp:inline distT="0" distB="0" distL="0" distR="0">
+            <wp:extent cx="4686300" cy="4724400"/>
+            <wp:effectExtent l="0" t="0" r="0" b="0"/>
+            <wp:docPr id="23" name="Picture 23"/>
+            <wp:cNvGraphicFramePr>
+              <a:graphicFrameLocks xmlns:a="http://schemas.openxmlformats.org/drawingml/2006/main" noChangeAspect="1"/>
+            </wp:cNvGraphicFramePr>
+            <a:graphic xmlns:a="http://schemas.openxmlformats.org/drawingml/2006/main">
+              <a:graphicData uri="http://schemas.openxmlformats.org/drawingml/2006/picture">
+                <pic:pic xmlns:pic="http://schemas.openxmlformats.org/drawingml/2006/picture">
+                  <pic:nvPicPr>
+                    <pic:cNvPr id="23" name="21.jpg"/>
+                    <pic:cNvPicPr/>
+                  </pic:nvPicPr>
+                  <pic:blipFill>
+                    <a:blip r:embed="rId27">
+                      <a:extLst>
+                        <a:ext uri="{28A0092B-C50C-407E-A947-70E740481C1C}">
+                          <a14:useLocalDpi xmlns:a14="http://schemas.microsoft.com/office/drawing/2010/main" val="0"/>
+                        </a:ext>
+                      </a:extLst>
+                    </a:blip>
+                    <a:stretch>
+                      <a:fillRect/>
+                    </a:stretch>
+                  </pic:blipFill>
+                  <pic:spPr>
+                    <a:xfrm>
+                      <a:off x="0" y="0"/>
+                      <a:ext cx="4686300" cy="4724400"/>
+                    </a:xfrm>
+                    <a:prstGeom prst="rect">
+                      <a:avLst/>
+                    </a:prstGeom>
+                  </pic:spPr>
+                </pic:pic>
+              </a:graphicData>
+            </a:graphic>
+          </wp:inline>
+        </w:drawing>
+      </w:r>
     </w:p>
     <w:p>
       <w:pPr>
@@ -5180,6 +5459,403 @@
           <w:szCs w:val="29"/>
         </w:rPr>
       </w:pPr>
+    </w:p>
+    <w:p>
+      <w:pPr>
+        <w:ind w:left="360"/>
+        <w:jc w:val="both"/>
+        <w:rPr>
+          <w:rFonts w:ascii="Times New Roman" w:hAnsi="Times New Roman" w:cs="Times New Roman"/>
+          <w:sz w:val="24"/>
+          <w:szCs w:val="29"/>
+        </w:rPr>
+      </w:pPr>
+    </w:p>
+    <w:p>
+      <w:pPr>
+        <w:ind w:left="360"/>
+        <w:jc w:val="both"/>
+        <w:rPr>
+          <w:rFonts w:ascii="Times New Roman" w:hAnsi="Times New Roman" w:cs="Times New Roman"/>
+          <w:sz w:val="24"/>
+          <w:szCs w:val="29"/>
+        </w:rPr>
+      </w:pPr>
+    </w:p>
+    <w:p>
+      <w:pPr>
+        <w:ind w:left="360"/>
+        <w:jc w:val="both"/>
+        <w:rPr>
+          <w:rFonts w:ascii="Times New Roman" w:hAnsi="Times New Roman" w:cs="Times New Roman"/>
+          <w:sz w:val="24"/>
+          <w:szCs w:val="29"/>
+        </w:rPr>
+      </w:pPr>
+    </w:p>
+    <w:p>
+      <w:pPr>
+        <w:ind w:left="360"/>
+        <w:jc w:val="both"/>
+        <w:rPr>
+          <w:rFonts w:ascii="Times New Roman" w:hAnsi="Times New Roman" w:cs="Times New Roman"/>
+          <w:sz w:val="24"/>
+          <w:szCs w:val="29"/>
+        </w:rPr>
+      </w:pPr>
+    </w:p>
+    <w:p>
+      <w:pPr>
+        <w:ind w:left="360"/>
+        <w:jc w:val="both"/>
+        <w:rPr>
+          <w:rFonts w:ascii="Times New Roman" w:hAnsi="Times New Roman" w:cs="Times New Roman"/>
+          <w:sz w:val="24"/>
+          <w:szCs w:val="29"/>
+        </w:rPr>
+      </w:pPr>
+    </w:p>
+    <w:p>
+      <w:pPr>
+        <w:ind w:left="360"/>
+        <w:jc w:val="both"/>
+        <w:rPr>
+          <w:rFonts w:ascii="Times New Roman" w:hAnsi="Times New Roman" w:cs="Times New Roman"/>
+          <w:sz w:val="24"/>
+          <w:szCs w:val="29"/>
+        </w:rPr>
+      </w:pPr>
+    </w:p>
+    <w:p>
+      <w:pPr>
+        <w:ind w:left="360"/>
+        <w:jc w:val="both"/>
+        <w:rPr>
+          <w:rFonts w:ascii="Times New Roman" w:hAnsi="Times New Roman" w:cs="Times New Roman"/>
+          <w:sz w:val="24"/>
+          <w:szCs w:val="29"/>
+        </w:rPr>
+      </w:pPr>
+    </w:p>
+    <w:p>
+      <w:pPr>
+        <w:ind w:left="360"/>
+        <w:jc w:val="both"/>
+        <w:rPr>
+          <w:rFonts w:ascii="Times New Roman" w:hAnsi="Times New Roman" w:cs="Times New Roman"/>
+          <w:sz w:val="24"/>
+          <w:szCs w:val="29"/>
+        </w:rPr>
+      </w:pPr>
+    </w:p>
+    <w:p>
+      <w:pPr>
+        <w:ind w:left="360"/>
+        <w:jc w:val="both"/>
+        <w:rPr>
+          <w:rFonts w:ascii="Times New Roman" w:hAnsi="Times New Roman" w:cs="Times New Roman"/>
+          <w:sz w:val="24"/>
+          <w:szCs w:val="29"/>
+        </w:rPr>
+      </w:pPr>
+    </w:p>
+    <w:p>
+      <w:pPr>
+        <w:ind w:left="360"/>
+        <w:jc w:val="both"/>
+        <w:rPr>
+          <w:rFonts w:ascii="Times New Roman" w:hAnsi="Times New Roman" w:cs="Times New Roman"/>
+          <w:sz w:val="24"/>
+          <w:szCs w:val="29"/>
+        </w:rPr>
+      </w:pPr>
+      <w:r>
+        <w:rPr>
+          <w:rFonts w:ascii="Times New Roman" w:hAnsi="Times New Roman" w:cs="Times New Roman"/>
+          <w:noProof/>
+          <w:sz w:val="24"/>
+          <w:szCs w:val="29"/>
+          <w:lang w:eastAsia="en-PH"/>
+        </w:rPr>
+        <w:lastRenderedPageBreak/>
+        <w:drawing>
+          <wp:anchor distT="0" distB="0" distL="114300" distR="114300" simplePos="0" relativeHeight="251664384" behindDoc="0" locked="0" layoutInCell="1" allowOverlap="1" wp14:anchorId="27DF7975" wp14:editId="43433FF7">
+            <wp:simplePos x="0" y="0"/>
+            <wp:positionH relativeFrom="margin">
+              <wp:posOffset>238125</wp:posOffset>
+            </wp:positionH>
+            <wp:positionV relativeFrom="paragraph">
+              <wp:posOffset>5202646</wp:posOffset>
+            </wp:positionV>
+            <wp:extent cx="3807823" cy="1915886"/>
+            <wp:effectExtent l="0" t="0" r="2540" b="8255"/>
+            <wp:wrapNone/>
+            <wp:docPr id="25" name="Picture 25"/>
+            <wp:cNvGraphicFramePr>
+              <a:graphicFrameLocks xmlns:a="http://schemas.openxmlformats.org/drawingml/2006/main" noChangeAspect="1"/>
+            </wp:cNvGraphicFramePr>
+            <a:graphic xmlns:a="http://schemas.openxmlformats.org/drawingml/2006/main">
+              <a:graphicData uri="http://schemas.openxmlformats.org/drawingml/2006/picture">
+                <pic:pic xmlns:pic="http://schemas.openxmlformats.org/drawingml/2006/picture">
+                  <pic:nvPicPr>
+                    <pic:cNvPr id="25" name="23.jpg"/>
+                    <pic:cNvPicPr/>
+                  </pic:nvPicPr>
+                  <pic:blipFill>
+                    <a:blip r:embed="rId28">
+                      <a:extLst>
+                        <a:ext uri="{28A0092B-C50C-407E-A947-70E740481C1C}">
+                          <a14:useLocalDpi xmlns:a14="http://schemas.microsoft.com/office/drawing/2010/main" val="0"/>
+                        </a:ext>
+                      </a:extLst>
+                    </a:blip>
+                    <a:stretch>
+                      <a:fillRect/>
+                    </a:stretch>
+                  </pic:blipFill>
+                  <pic:spPr>
+                    <a:xfrm>
+                      <a:off x="0" y="0"/>
+                      <a:ext cx="3807823" cy="1915886"/>
+                    </a:xfrm>
+                    <a:prstGeom prst="rect">
+                      <a:avLst/>
+                    </a:prstGeom>
+                  </pic:spPr>
+                </pic:pic>
+              </a:graphicData>
+            </a:graphic>
+            <wp14:sizeRelH relativeFrom="page">
+              <wp14:pctWidth>0</wp14:pctWidth>
+            </wp14:sizeRelH>
+            <wp14:sizeRelV relativeFrom="page">
+              <wp14:pctHeight>0</wp14:pctHeight>
+            </wp14:sizeRelV>
+          </wp:anchor>
+        </w:drawing>
+      </w:r>
+      <w:r>
+        <w:rPr>
+          <w:rFonts w:ascii="Times New Roman" w:hAnsi="Times New Roman" w:cs="Times New Roman"/>
+          <w:noProof/>
+          <w:sz w:val="24"/>
+          <w:szCs w:val="29"/>
+          <w:lang w:eastAsia="en-PH"/>
+        </w:rPr>
+        <w:drawing>
+          <wp:inline distT="0" distB="0" distL="0" distR="0" wp14:anchorId="0C58D5AD" wp14:editId="470A140E">
+            <wp:extent cx="3848100" cy="5229225"/>
+            <wp:effectExtent l="0" t="0" r="0" b="9525"/>
+            <wp:docPr id="24" name="Picture 24"/>
+            <wp:cNvGraphicFramePr>
+              <a:graphicFrameLocks xmlns:a="http://schemas.openxmlformats.org/drawingml/2006/main" noChangeAspect="1"/>
+            </wp:cNvGraphicFramePr>
+            <a:graphic xmlns:a="http://schemas.openxmlformats.org/drawingml/2006/main">
+              <a:graphicData uri="http://schemas.openxmlformats.org/drawingml/2006/picture">
+                <pic:pic xmlns:pic="http://schemas.openxmlformats.org/drawingml/2006/picture">
+                  <pic:nvPicPr>
+                    <pic:cNvPr id="24" name="22.jpg"/>
+                    <pic:cNvPicPr/>
+                  </pic:nvPicPr>
+                  <pic:blipFill>
+                    <a:blip r:embed="rId29">
+                      <a:extLst>
+                        <a:ext uri="{28A0092B-C50C-407E-A947-70E740481C1C}">
+                          <a14:useLocalDpi xmlns:a14="http://schemas.microsoft.com/office/drawing/2010/main" val="0"/>
+                        </a:ext>
+                      </a:extLst>
+                    </a:blip>
+                    <a:stretch>
+                      <a:fillRect/>
+                    </a:stretch>
+                  </pic:blipFill>
+                  <pic:spPr>
+                    <a:xfrm>
+                      <a:off x="0" y="0"/>
+                      <a:ext cx="3848100" cy="5229225"/>
+                    </a:xfrm>
+                    <a:prstGeom prst="rect">
+                      <a:avLst/>
+                    </a:prstGeom>
+                  </pic:spPr>
+                </pic:pic>
+              </a:graphicData>
+            </a:graphic>
+          </wp:inline>
+        </w:drawing>
+      </w:r>
+    </w:p>
+    <w:p>
+      <w:pPr>
+        <w:ind w:left="360"/>
+        <w:jc w:val="both"/>
+        <w:rPr>
+          <w:rFonts w:ascii="Times New Roman" w:hAnsi="Times New Roman" w:cs="Times New Roman"/>
+          <w:sz w:val="24"/>
+          <w:szCs w:val="29"/>
+        </w:rPr>
+      </w:pPr>
+    </w:p>
+    <w:p>
+      <w:pPr>
+        <w:ind w:left="360"/>
+        <w:jc w:val="both"/>
+        <w:rPr>
+          <w:rFonts w:ascii="Times New Roman" w:hAnsi="Times New Roman" w:cs="Times New Roman"/>
+          <w:sz w:val="24"/>
+          <w:szCs w:val="29"/>
+        </w:rPr>
+      </w:pPr>
+    </w:p>
+    <w:p>
+      <w:pPr>
+        <w:ind w:left="360"/>
+        <w:jc w:val="both"/>
+        <w:rPr>
+          <w:rFonts w:ascii="Times New Roman" w:hAnsi="Times New Roman" w:cs="Times New Roman"/>
+          <w:sz w:val="24"/>
+          <w:szCs w:val="29"/>
+        </w:rPr>
+      </w:pPr>
+    </w:p>
+    <w:p>
+      <w:pPr>
+        <w:ind w:left="360"/>
+        <w:jc w:val="both"/>
+        <w:rPr>
+          <w:rFonts w:ascii="Times New Roman" w:hAnsi="Times New Roman" w:cs="Times New Roman"/>
+          <w:sz w:val="24"/>
+          <w:szCs w:val="29"/>
+        </w:rPr>
+      </w:pPr>
+    </w:p>
+    <w:p>
+      <w:pPr>
+        <w:ind w:left="360"/>
+        <w:jc w:val="both"/>
+        <w:rPr>
+          <w:rFonts w:ascii="Times New Roman" w:hAnsi="Times New Roman" w:cs="Times New Roman"/>
+          <w:sz w:val="24"/>
+          <w:szCs w:val="29"/>
+        </w:rPr>
+      </w:pPr>
+    </w:p>
+    <w:p>
+      <w:pPr>
+        <w:ind w:left="360"/>
+        <w:jc w:val="both"/>
+        <w:rPr>
+          <w:rFonts w:ascii="Times New Roman" w:hAnsi="Times New Roman" w:cs="Times New Roman"/>
+          <w:sz w:val="24"/>
+          <w:szCs w:val="29"/>
+        </w:rPr>
+      </w:pPr>
+    </w:p>
+    <w:p>
+      <w:pPr>
+        <w:ind w:left="360"/>
+        <w:jc w:val="both"/>
+        <w:rPr>
+          <w:rFonts w:ascii="Times New Roman" w:hAnsi="Times New Roman" w:cs="Times New Roman"/>
+          <w:sz w:val="24"/>
+          <w:szCs w:val="29"/>
+        </w:rPr>
+      </w:pPr>
+    </w:p>
+    <w:p>
+      <w:pPr>
+        <w:ind w:left="360"/>
+        <w:jc w:val="both"/>
+        <w:rPr>
+          <w:rFonts w:ascii="Times New Roman" w:hAnsi="Times New Roman" w:cs="Times New Roman"/>
+          <w:sz w:val="24"/>
+          <w:szCs w:val="29"/>
+        </w:rPr>
+      </w:pPr>
+    </w:p>
+    <w:p>
+      <w:pPr>
+        <w:ind w:left="360"/>
+        <w:jc w:val="both"/>
+        <w:rPr>
+          <w:rFonts w:ascii="Times New Roman" w:hAnsi="Times New Roman" w:cs="Times New Roman"/>
+          <w:sz w:val="24"/>
+          <w:szCs w:val="29"/>
+        </w:rPr>
+      </w:pPr>
+    </w:p>
+    <w:p>
+      <w:pPr>
+        <w:ind w:left="360"/>
+        <w:jc w:val="both"/>
+        <w:rPr>
+          <w:rFonts w:ascii="Times New Roman" w:hAnsi="Times New Roman" w:cs="Times New Roman"/>
+          <w:sz w:val="24"/>
+          <w:szCs w:val="29"/>
+        </w:rPr>
+      </w:pPr>
+    </w:p>
+    <w:p>
+      <w:pPr>
+        <w:ind w:left="360"/>
+        <w:jc w:val="both"/>
+        <w:rPr>
+          <w:rFonts w:ascii="Times New Roman" w:hAnsi="Times New Roman" w:cs="Times New Roman"/>
+          <w:sz w:val="24"/>
+          <w:szCs w:val="29"/>
+        </w:rPr>
+      </w:pPr>
+      <w:r>
+        <w:rPr>
+          <w:rFonts w:ascii="Times New Roman" w:hAnsi="Times New Roman" w:cs="Times New Roman"/>
+          <w:noProof/>
+          <w:sz w:val="24"/>
+          <w:szCs w:val="29"/>
+          <w:lang w:eastAsia="en-PH"/>
+        </w:rPr>
+        <w:lastRenderedPageBreak/>
+        <w:drawing>
+          <wp:inline distT="0" distB="0" distL="0" distR="0">
+            <wp:extent cx="4543425" cy="5086350"/>
+            <wp:effectExtent l="0" t="0" r="9525" b="0"/>
+            <wp:docPr id="26" name="Picture 26"/>
+            <wp:cNvGraphicFramePr>
+              <a:graphicFrameLocks xmlns:a="http://schemas.openxmlformats.org/drawingml/2006/main" noChangeAspect="1"/>
+            </wp:cNvGraphicFramePr>
+            <a:graphic xmlns:a="http://schemas.openxmlformats.org/drawingml/2006/main">
+              <a:graphicData uri="http://schemas.openxmlformats.org/drawingml/2006/picture">
+                <pic:pic xmlns:pic="http://schemas.openxmlformats.org/drawingml/2006/picture">
+                  <pic:nvPicPr>
+                    <pic:cNvPr id="26" name="24.jpg"/>
+                    <pic:cNvPicPr/>
+                  </pic:nvPicPr>
+                  <pic:blipFill>
+                    <a:blip r:embed="rId30">
+                      <a:extLst>
+                        <a:ext uri="{28A0092B-C50C-407E-A947-70E740481C1C}">
+                          <a14:useLocalDpi xmlns:a14="http://schemas.microsoft.com/office/drawing/2010/main" val="0"/>
+                        </a:ext>
+                      </a:extLst>
+                    </a:blip>
+                    <a:stretch>
+                      <a:fillRect/>
+                    </a:stretch>
+                  </pic:blipFill>
+                  <pic:spPr>
+                    <a:xfrm>
+                      <a:off x="0" y="0"/>
+                      <a:ext cx="4543425" cy="5086350"/>
+                    </a:xfrm>
+                    <a:prstGeom prst="rect">
+                      <a:avLst/>
+                    </a:prstGeom>
+                  </pic:spPr>
+                </pic:pic>
+              </a:graphicData>
+            </a:graphic>
+          </wp:inline>
+        </w:drawing>
+      </w:r>
     </w:p>
     <w:p>
       <w:pPr>
@@ -5242,20 +5918,187 @@
     <w:p/>
     <w:p/>
     <w:p>
-      <w:pPr>
-        <w:ind w:firstLine="720"/>
-      </w:pPr>
-    </w:p>
-    <w:p>
-      <w:pPr>
-        <w:ind w:firstLine="720"/>
-      </w:pPr>
+      <w:r>
+        <w:rPr>
+          <w:noProof/>
+          <w:lang w:eastAsia="en-PH"/>
+        </w:rPr>
+        <w:lastRenderedPageBreak/>
+        <w:drawing>
+          <wp:inline distT="0" distB="0" distL="0" distR="0">
+            <wp:extent cx="4543425" cy="5295900"/>
+            <wp:effectExtent l="0" t="0" r="9525" b="0"/>
+            <wp:docPr id="27" name="Picture 27"/>
+            <wp:cNvGraphicFramePr>
+              <a:graphicFrameLocks xmlns:a="http://schemas.openxmlformats.org/drawingml/2006/main" noChangeAspect="1"/>
+            </wp:cNvGraphicFramePr>
+            <a:graphic xmlns:a="http://schemas.openxmlformats.org/drawingml/2006/main">
+              <a:graphicData uri="http://schemas.openxmlformats.org/drawingml/2006/picture">
+                <pic:pic xmlns:pic="http://schemas.openxmlformats.org/drawingml/2006/picture">
+                  <pic:nvPicPr>
+                    <pic:cNvPr id="27" name="25.jpg"/>
+                    <pic:cNvPicPr/>
+                  </pic:nvPicPr>
+                  <pic:blipFill>
+                    <a:blip r:embed="rId31">
+                      <a:extLst>
+                        <a:ext uri="{28A0092B-C50C-407E-A947-70E740481C1C}">
+                          <a14:useLocalDpi xmlns:a14="http://schemas.microsoft.com/office/drawing/2010/main" val="0"/>
+                        </a:ext>
+                      </a:extLst>
+                    </a:blip>
+                    <a:stretch>
+                      <a:fillRect/>
+                    </a:stretch>
+                  </pic:blipFill>
+                  <pic:spPr>
+                    <a:xfrm>
+                      <a:off x="0" y="0"/>
+                      <a:ext cx="4543425" cy="5295900"/>
+                    </a:xfrm>
+                    <a:prstGeom prst="rect">
+                      <a:avLst/>
+                    </a:prstGeom>
+                  </pic:spPr>
+                </pic:pic>
+              </a:graphicData>
+            </a:graphic>
+          </wp:inline>
+        </w:drawing>
+      </w:r>
     </w:p>
     <w:p/>
     <w:p/>
     <w:p/>
     <w:p/>
     <w:p/>
+    <w:p/>
+    <w:p/>
+    <w:p/>
+    <w:p/>
+    <w:p/>
+    <w:p>
+      <w:r>
+        <w:rPr>
+          <w:noProof/>
+          <w:lang w:eastAsia="en-PH"/>
+        </w:rPr>
+        <w:lastRenderedPageBreak/>
+        <w:drawing>
+          <wp:inline distT="0" distB="0" distL="0" distR="0">
+            <wp:extent cx="4543425" cy="4676775"/>
+            <wp:effectExtent l="0" t="0" r="9525" b="9525"/>
+            <wp:docPr id="28" name="Picture 28"/>
+            <wp:cNvGraphicFramePr>
+              <a:graphicFrameLocks xmlns:a="http://schemas.openxmlformats.org/drawingml/2006/main" noChangeAspect="1"/>
+            </wp:cNvGraphicFramePr>
+            <a:graphic xmlns:a="http://schemas.openxmlformats.org/drawingml/2006/main">
+              <a:graphicData uri="http://schemas.openxmlformats.org/drawingml/2006/picture">
+                <pic:pic xmlns:pic="http://schemas.openxmlformats.org/drawingml/2006/picture">
+                  <pic:nvPicPr>
+                    <pic:cNvPr id="28" name="26.jpg"/>
+                    <pic:cNvPicPr/>
+                  </pic:nvPicPr>
+                  <pic:blipFill>
+                    <a:blip r:embed="rId32">
+                      <a:extLst>
+                        <a:ext uri="{28A0092B-C50C-407E-A947-70E740481C1C}">
+                          <a14:useLocalDpi xmlns:a14="http://schemas.microsoft.com/office/drawing/2010/main" val="0"/>
+                        </a:ext>
+                      </a:extLst>
+                    </a:blip>
+                    <a:stretch>
+                      <a:fillRect/>
+                    </a:stretch>
+                  </pic:blipFill>
+                  <pic:spPr>
+                    <a:xfrm>
+                      <a:off x="0" y="0"/>
+                      <a:ext cx="4543425" cy="4676775"/>
+                    </a:xfrm>
+                    <a:prstGeom prst="rect">
+                      <a:avLst/>
+                    </a:prstGeom>
+                  </pic:spPr>
+                </pic:pic>
+              </a:graphicData>
+            </a:graphic>
+          </wp:inline>
+        </w:drawing>
+      </w:r>
+    </w:p>
+    <w:p>
+      <w:pPr>
+        <w:ind w:firstLine="720"/>
+      </w:pPr>
+    </w:p>
+    <w:p>
+      <w:pPr>
+        <w:ind w:firstLine="720"/>
+      </w:pPr>
+    </w:p>
+    <w:p/>
+    <w:p/>
+    <w:p/>
+    <w:p/>
+    <w:p/>
+    <w:p/>
+    <w:p/>
+    <w:p/>
+    <w:p/>
+    <w:p/>
+    <w:p>
+      <w:bookmarkStart w:id="0" w:name="_GoBack"/>
+      <w:r>
+        <w:rPr>
+          <w:noProof/>
+          <w:lang w:eastAsia="en-PH"/>
+        </w:rPr>
+        <w:lastRenderedPageBreak/>
+        <w:drawing>
+          <wp:inline distT="0" distB="0" distL="0" distR="0">
+            <wp:extent cx="4686300" cy="5219700"/>
+            <wp:effectExtent l="0" t="0" r="0" b="0"/>
+            <wp:docPr id="29" name="Picture 29"/>
+            <wp:cNvGraphicFramePr>
+              <a:graphicFrameLocks xmlns:a="http://schemas.openxmlformats.org/drawingml/2006/main" noChangeAspect="1"/>
+            </wp:cNvGraphicFramePr>
+            <a:graphic xmlns:a="http://schemas.openxmlformats.org/drawingml/2006/main">
+              <a:graphicData uri="http://schemas.openxmlformats.org/drawingml/2006/picture">
+                <pic:pic xmlns:pic="http://schemas.openxmlformats.org/drawingml/2006/picture">
+                  <pic:nvPicPr>
+                    <pic:cNvPr id="29" name="27.jpg"/>
+                    <pic:cNvPicPr/>
+                  </pic:nvPicPr>
+                  <pic:blipFill>
+                    <a:blip r:embed="rId33">
+                      <a:extLst>
+                        <a:ext uri="{28A0092B-C50C-407E-A947-70E740481C1C}">
+                          <a14:useLocalDpi xmlns:a14="http://schemas.microsoft.com/office/drawing/2010/main" val="0"/>
+                        </a:ext>
+                      </a:extLst>
+                    </a:blip>
+                    <a:stretch>
+                      <a:fillRect/>
+                    </a:stretch>
+                  </pic:blipFill>
+                  <pic:spPr>
+                    <a:xfrm>
+                      <a:off x="0" y="0"/>
+                      <a:ext cx="4686300" cy="5219700"/>
+                    </a:xfrm>
+                    <a:prstGeom prst="rect">
+                      <a:avLst/>
+                    </a:prstGeom>
+                  </pic:spPr>
+                </pic:pic>
+              </a:graphicData>
+            </a:graphic>
+          </wp:inline>
+        </w:drawing>
+      </w:r>
+      <w:bookmarkEnd w:id="0"/>
+    </w:p>
     <w:p/>
     <w:sectPr>
       <w:pgSz w:w="12240" w:h="15840"/>
